--- a/docs/Gorup_74_M2_Report.docx
+++ b/docs/Gorup_74_M2_Report.docx
@@ -237,21 +237,7 @@
           <w:rFonts w:ascii="Calibri" w:hAnsi="Calibri" w:cs="Calibri"/>
           <w:lang w:val="en-US"/>
         </w:rPr>
-        <w:t xml:space="preserve">We are storing the </w:t>
-      </w:r>
-      <w:r>
-        <w:rPr>
-          <w:rFonts w:ascii="Calibri" w:hAnsi="Calibri" w:cs="Calibri"/>
-          <w:lang w:val="en-US"/>
-        </w:rPr>
-        <w:t>information below</w:t>
-      </w:r>
-      <w:r>
-        <w:rPr>
-          <w:rFonts w:ascii="Calibri" w:hAnsi="Calibri" w:cs="Calibri"/>
-          <w:lang w:val="en-US"/>
-        </w:rPr>
-        <w:t xml:space="preserve"> in the </w:t>
+        <w:t xml:space="preserve">We are storing the information below in the </w:t>
       </w:r>
       <w:proofErr w:type="spellStart"/>
       <w:r>
@@ -408,6 +394,7 @@
       </w:pPr>
       <w:r>
         <w:rPr>
+          <w:noProof/>
           <w:lang w:val="en-US"/>
         </w:rPr>
         <w:drawing>
@@ -472,6 +459,202 @@
     <w:p>
       <w:pPr>
         <w:rPr>
+          <w:rFonts w:ascii="Calibri" w:hAnsi="Calibri" w:cs="Calibri"/>
+          <w:lang w:val="en-US"/>
+        </w:rPr>
+      </w:pPr>
+    </w:p>
+    <w:p>
+      <w:pPr>
+        <w:rPr>
+          <w:rFonts w:ascii="Calibri" w:hAnsi="Calibri" w:cs="Calibri"/>
+          <w:lang w:val="en-US"/>
+        </w:rPr>
+      </w:pPr>
+    </w:p>
+    <w:p>
+      <w:pPr>
+        <w:rPr>
+          <w:rFonts w:ascii="Calibri" w:hAnsi="Calibri" w:cs="Calibri"/>
+        </w:rPr>
+      </w:pPr>
+      <w:proofErr w:type="spellStart"/>
+      <w:r>
+        <w:rPr>
+          <w:rFonts w:ascii="Calibri" w:hAnsi="Calibri" w:cs="Calibri"/>
+          <w:b/>
+          <w:bCs/>
+        </w:rPr>
+        <w:lastRenderedPageBreak/>
+        <w:t>MLflow</w:t>
+      </w:r>
+      <w:proofErr w:type="spellEnd"/>
+      <w:r>
+        <w:rPr>
+          <w:rFonts w:ascii="Calibri" w:hAnsi="Calibri" w:cs="Calibri"/>
+          <w:b/>
+          <w:bCs/>
+        </w:rPr>
+        <w:t xml:space="preserve"> Tracking</w:t>
+      </w:r>
+      <w:r>
+        <w:rPr>
+          <w:rFonts w:ascii="Calibri" w:hAnsi="Calibri" w:cs="Calibri"/>
+        </w:rPr>
+        <w:t xml:space="preserve">: </w:t>
+      </w:r>
+    </w:p>
+    <w:p>
+      <w:pPr>
+        <w:rPr>
+          <w:rFonts w:ascii="Calibri" w:hAnsi="Calibri" w:cs="Calibri"/>
+        </w:rPr>
+      </w:pPr>
+    </w:p>
+    <w:p>
+      <w:pPr>
+        <w:rPr>
+          <w:rFonts w:ascii="Calibri" w:hAnsi="Calibri" w:cs="Calibri"/>
+        </w:rPr>
+      </w:pPr>
+      <w:proofErr w:type="spellStart"/>
+      <w:r>
+        <w:rPr>
+          <w:rFonts w:ascii="Calibri" w:hAnsi="Calibri" w:cs="Calibri"/>
+        </w:rPr>
+        <w:t>MLflow</w:t>
+      </w:r>
+      <w:proofErr w:type="spellEnd"/>
+      <w:r>
+        <w:rPr>
+          <w:rFonts w:ascii="Calibri" w:hAnsi="Calibri" w:cs="Calibri"/>
+        </w:rPr>
+        <w:t xml:space="preserve"> Tracking is a feature of </w:t>
+      </w:r>
+      <w:proofErr w:type="spellStart"/>
+      <w:r>
+        <w:rPr>
+          <w:rFonts w:ascii="Calibri" w:hAnsi="Calibri" w:cs="Calibri"/>
+        </w:rPr>
+        <w:t>MLflow</w:t>
+      </w:r>
+      <w:proofErr w:type="spellEnd"/>
+      <w:r>
+        <w:rPr>
+          <w:rFonts w:ascii="Calibri" w:hAnsi="Calibri" w:cs="Calibri"/>
+        </w:rPr>
+        <w:t xml:space="preserve"> designed to log and query experiments, helping users systematically track parameters, metrics, artifacts, and models across multiple runs. It enables the organization of experiments into named groups called "experiments," which can contain individual runs representing specific executions. Users can log information programmatically via </w:t>
+      </w:r>
+      <w:proofErr w:type="spellStart"/>
+      <w:r>
+        <w:rPr>
+          <w:rFonts w:ascii="Calibri" w:hAnsi="Calibri" w:cs="Calibri"/>
+        </w:rPr>
+        <w:t>MLflow</w:t>
+      </w:r>
+      <w:proofErr w:type="spellEnd"/>
+      <w:r>
+        <w:rPr>
+          <w:rFonts w:ascii="Calibri" w:hAnsi="Calibri" w:cs="Calibri"/>
+        </w:rPr>
+        <w:t xml:space="preserve"> APIs or automatically through </w:t>
+      </w:r>
+      <w:proofErr w:type="spellStart"/>
+      <w:r>
+        <w:rPr>
+          <w:rFonts w:ascii="Calibri" w:hAnsi="Calibri" w:cs="Calibri"/>
+        </w:rPr>
+        <w:t>autologging</w:t>
+      </w:r>
+      <w:proofErr w:type="spellEnd"/>
+      <w:r>
+        <w:rPr>
+          <w:rFonts w:ascii="Calibri" w:hAnsi="Calibri" w:cs="Calibri"/>
+        </w:rPr>
+        <w:t xml:space="preserve"> integrations with popular ML frameworks. The tracking server can be local or remote, allowing centralized storage and collaboration for teams. With its user-friendly web UI, </w:t>
+      </w:r>
+      <w:proofErr w:type="spellStart"/>
+      <w:r>
+        <w:rPr>
+          <w:rFonts w:ascii="Calibri" w:hAnsi="Calibri" w:cs="Calibri"/>
+        </w:rPr>
+        <w:t>MLflow</w:t>
+      </w:r>
+      <w:proofErr w:type="spellEnd"/>
+      <w:r>
+        <w:rPr>
+          <w:rFonts w:ascii="Calibri" w:hAnsi="Calibri" w:cs="Calibri"/>
+        </w:rPr>
+        <w:t xml:space="preserve"> Tracking simplifies the process of comparing runs, visualizing metrics, and maintaining reproducibility in machine learning workflows</w:t>
+      </w:r>
+    </w:p>
+    <w:p>
+      <w:pPr>
+        <w:rPr>
+          <w:rFonts w:ascii="Calibri" w:hAnsi="Calibri" w:cs="Calibri"/>
+        </w:rPr>
+      </w:pPr>
+    </w:p>
+    <w:p>
+      <w:pPr>
+        <w:rPr>
+          <w:rFonts w:ascii="Calibri" w:hAnsi="Calibri" w:cs="Calibri"/>
+          <w:lang w:val="en-US"/>
+        </w:rPr>
+      </w:pPr>
+      <w:r>
+        <w:rPr>
+          <w:rFonts w:ascii="Calibri" w:hAnsi="Calibri" w:cs="Calibri"/>
+          <w:noProof/>
+          <w:lang w:val="en-US"/>
+          <w14:ligatures w14:val="none"/>
+        </w:rPr>
+        <w:drawing>
+          <wp:inline distT="0" distB="0" distL="0" distR="0" wp14:anchorId="5DF60005" wp14:editId="3E4782B8">
+            <wp:extent cx="5943600" cy="2314575"/>
+            <wp:effectExtent l="0" t="0" r="0" b="9525"/>
+            <wp:docPr id="326549598" name="Picture 4" descr="A screenshot of a computer&#10;&#10;Description automatically generated"/>
+            <wp:cNvGraphicFramePr>
+              <a:graphicFrameLocks xmlns:a="http://schemas.openxmlformats.org/drawingml/2006/main" noChangeAspect="1"/>
+            </wp:cNvGraphicFramePr>
+            <a:graphic xmlns:a="http://schemas.openxmlformats.org/drawingml/2006/main">
+              <a:graphicData uri="http://schemas.openxmlformats.org/drawingml/2006/picture">
+                <pic:pic xmlns:pic="http://schemas.openxmlformats.org/drawingml/2006/picture">
+                  <pic:nvPicPr>
+                    <pic:cNvPr id="326549598" name="Picture 4" descr="A screenshot of a computer&#10;&#10;Description automatically generated"/>
+                    <pic:cNvPicPr/>
+                  </pic:nvPicPr>
+                  <pic:blipFill>
+                    <a:blip r:embed="rId6">
+                      <a:extLst>
+                        <a:ext uri="{28A0092B-C50C-407E-A947-70E740481C1C}">
+                          <a14:useLocalDpi xmlns:a14="http://schemas.microsoft.com/office/drawing/2010/main" val="0"/>
+                        </a:ext>
+                      </a:extLst>
+                    </a:blip>
+                    <a:stretch>
+                      <a:fillRect/>
+                    </a:stretch>
+                  </pic:blipFill>
+                  <pic:spPr>
+                    <a:xfrm>
+                      <a:off x="0" y="0"/>
+                      <a:ext cx="5943600" cy="2314575"/>
+                    </a:xfrm>
+                    <a:prstGeom prst="rect">
+                      <a:avLst/>
+                    </a:prstGeom>
+                  </pic:spPr>
+                </pic:pic>
+              </a:graphicData>
+            </a:graphic>
+          </wp:inline>
+        </w:drawing>
+      </w:r>
+    </w:p>
+    <w:p>
+      <w:pPr>
+        <w:rPr>
           <w:lang w:val="en-US"/>
         </w:rPr>
       </w:pPr>
@@ -480,6 +663,493 @@
       <w:pPr>
         <w:pStyle w:val="ListParagraph"/>
         <w:ind w:left="360"/>
+        <w:rPr>
+          <w:rFonts w:ascii="Calibri" w:hAnsi="Calibri" w:cs="Calibri"/>
+        </w:rPr>
+      </w:pPr>
+      <w:r>
+        <w:rPr>
+          <w:rFonts w:ascii="Calibri" w:hAnsi="Calibri" w:cs="Calibri"/>
+        </w:rPr>
+        <w:t xml:space="preserve">Tracked </w:t>
+      </w:r>
+      <w:r>
+        <w:rPr>
+          <w:rFonts w:ascii="Calibri" w:hAnsi="Calibri" w:cs="Calibri"/>
+        </w:rPr>
+        <w:t>best parameters</w:t>
+      </w:r>
+    </w:p>
+    <w:p>
+      <w:pPr>
+        <w:pStyle w:val="ListParagraph"/>
+        <w:ind w:left="360"/>
+        <w:rPr>
+          <w:rFonts w:ascii="Calibri" w:hAnsi="Calibri" w:cs="Calibri"/>
+        </w:rPr>
+      </w:pPr>
+    </w:p>
+    <w:p>
+      <w:pPr>
+        <w:pStyle w:val="ListParagraph"/>
+        <w:ind w:left="360"/>
+        <w:rPr>
+          <w:rFonts w:ascii="Calibri" w:hAnsi="Calibri" w:cs="Calibri"/>
+        </w:rPr>
+      </w:pPr>
+      <w:r>
+        <w:rPr>
+          <w:rFonts w:ascii="Calibri" w:hAnsi="Calibri" w:cs="Calibri"/>
+          <w:noProof/>
+          <w14:ligatures w14:val="none"/>
+        </w:rPr>
+        <w:lastRenderedPageBreak/>
+        <w:drawing>
+          <wp:inline distT="0" distB="0" distL="0" distR="0" wp14:anchorId="10ECA88D" wp14:editId="7076C11A">
+            <wp:extent cx="5943600" cy="4906010"/>
+            <wp:effectExtent l="0" t="0" r="0" b="8890"/>
+            <wp:docPr id="1311099438" name="Picture 5"/>
+            <wp:cNvGraphicFramePr>
+              <a:graphicFrameLocks xmlns:a="http://schemas.openxmlformats.org/drawingml/2006/main" noChangeAspect="1"/>
+            </wp:cNvGraphicFramePr>
+            <a:graphic xmlns:a="http://schemas.openxmlformats.org/drawingml/2006/main">
+              <a:graphicData uri="http://schemas.openxmlformats.org/drawingml/2006/picture">
+                <pic:pic xmlns:pic="http://schemas.openxmlformats.org/drawingml/2006/picture">
+                  <pic:nvPicPr>
+                    <pic:cNvPr id="1311099438" name="Picture 1311099438"/>
+                    <pic:cNvPicPr/>
+                  </pic:nvPicPr>
+                  <pic:blipFill>
+                    <a:blip r:embed="rId7">
+                      <a:extLst>
+                        <a:ext uri="{28A0092B-C50C-407E-A947-70E740481C1C}">
+                          <a14:useLocalDpi xmlns:a14="http://schemas.microsoft.com/office/drawing/2010/main" val="0"/>
+                        </a:ext>
+                      </a:extLst>
+                    </a:blip>
+                    <a:stretch>
+                      <a:fillRect/>
+                    </a:stretch>
+                  </pic:blipFill>
+                  <pic:spPr>
+                    <a:xfrm>
+                      <a:off x="0" y="0"/>
+                      <a:ext cx="5943600" cy="4906010"/>
+                    </a:xfrm>
+                    <a:prstGeom prst="rect">
+                      <a:avLst/>
+                    </a:prstGeom>
+                  </pic:spPr>
+                </pic:pic>
+              </a:graphicData>
+            </a:graphic>
+          </wp:inline>
+        </w:drawing>
+      </w:r>
+    </w:p>
+    <w:p>
+      <w:pPr>
+        <w:pStyle w:val="ListParagraph"/>
+        <w:ind w:left="360"/>
+        <w:rPr>
+          <w:rFonts w:ascii="Calibri" w:hAnsi="Calibri" w:cs="Calibri"/>
+        </w:rPr>
+      </w:pPr>
+      <w:r>
+        <w:rPr>
+          <w:rFonts w:ascii="Calibri" w:hAnsi="Calibri" w:cs="Calibri"/>
+          <w:noProof/>
+          <w14:ligatures w14:val="none"/>
+        </w:rPr>
+        <w:drawing>
+          <wp:inline distT="0" distB="0" distL="0" distR="0" wp14:anchorId="41588306" wp14:editId="43567164">
+            <wp:extent cx="5943600" cy="2686685"/>
+            <wp:effectExtent l="0" t="0" r="0" b="0"/>
+            <wp:docPr id="1473503590" name="Picture 6" descr="A screenshot of a computer&#10;&#10;Description automatically generated"/>
+            <wp:cNvGraphicFramePr>
+              <a:graphicFrameLocks xmlns:a="http://schemas.openxmlformats.org/drawingml/2006/main" noChangeAspect="1"/>
+            </wp:cNvGraphicFramePr>
+            <a:graphic xmlns:a="http://schemas.openxmlformats.org/drawingml/2006/main">
+              <a:graphicData uri="http://schemas.openxmlformats.org/drawingml/2006/picture">
+                <pic:pic xmlns:pic="http://schemas.openxmlformats.org/drawingml/2006/picture">
+                  <pic:nvPicPr>
+                    <pic:cNvPr id="1473503590" name="Picture 6" descr="A screenshot of a computer&#10;&#10;Description automatically generated"/>
+                    <pic:cNvPicPr/>
+                  </pic:nvPicPr>
+                  <pic:blipFill>
+                    <a:blip r:embed="rId8">
+                      <a:extLst>
+                        <a:ext uri="{28A0092B-C50C-407E-A947-70E740481C1C}">
+                          <a14:useLocalDpi xmlns:a14="http://schemas.microsoft.com/office/drawing/2010/main" val="0"/>
+                        </a:ext>
+                      </a:extLst>
+                    </a:blip>
+                    <a:stretch>
+                      <a:fillRect/>
+                    </a:stretch>
+                  </pic:blipFill>
+                  <pic:spPr>
+                    <a:xfrm>
+                      <a:off x="0" y="0"/>
+                      <a:ext cx="5943600" cy="2686685"/>
+                    </a:xfrm>
+                    <a:prstGeom prst="rect">
+                      <a:avLst/>
+                    </a:prstGeom>
+                  </pic:spPr>
+                </pic:pic>
+              </a:graphicData>
+            </a:graphic>
+          </wp:inline>
+        </w:drawing>
+      </w:r>
+    </w:p>
+    <w:p>
+      <w:pPr>
+        <w:pStyle w:val="ListParagraph"/>
+        <w:ind w:left="360"/>
+        <w:rPr>
+          <w:rFonts w:ascii="Calibri" w:hAnsi="Calibri" w:cs="Calibri"/>
+        </w:rPr>
+      </w:pPr>
+    </w:p>
+    <w:p>
+      <w:pPr>
+        <w:pStyle w:val="ListParagraph"/>
+        <w:ind w:left="360"/>
+        <w:rPr>
+          <w:rFonts w:ascii="Calibri" w:hAnsi="Calibri" w:cs="Calibri"/>
+        </w:rPr>
+      </w:pPr>
+    </w:p>
+    <w:p>
+      <w:pPr>
+        <w:pStyle w:val="ListParagraph"/>
+        <w:ind w:left="360"/>
+        <w:rPr>
+          <w:rFonts w:ascii="Calibri" w:hAnsi="Calibri" w:cs="Calibri"/>
+        </w:rPr>
+      </w:pPr>
+    </w:p>
+    <w:p>
+      <w:pPr>
+        <w:pStyle w:val="ListParagraph"/>
+        <w:ind w:left="360"/>
+        <w:rPr>
+          <w:rFonts w:ascii="Calibri" w:hAnsi="Calibri" w:cs="Calibri"/>
+        </w:rPr>
+      </w:pPr>
+      <w:r>
+        <w:rPr>
+          <w:rFonts w:ascii="Calibri" w:hAnsi="Calibri" w:cs="Calibri"/>
+          <w:noProof/>
+          <w14:ligatures w14:val="none"/>
+        </w:rPr>
+        <w:lastRenderedPageBreak/>
+        <w:drawing>
+          <wp:inline distT="0" distB="0" distL="0" distR="0" wp14:anchorId="7B6D3761" wp14:editId="0F6CB5E0">
+            <wp:extent cx="5943600" cy="2484120"/>
+            <wp:effectExtent l="0" t="0" r="0" b="0"/>
+            <wp:docPr id="2144920655" name="Picture 8" descr="A blue bar graph with white text&#10;&#10;Description automatically generated"/>
+            <wp:cNvGraphicFramePr>
+              <a:graphicFrameLocks xmlns:a="http://schemas.openxmlformats.org/drawingml/2006/main" noChangeAspect="1"/>
+            </wp:cNvGraphicFramePr>
+            <a:graphic xmlns:a="http://schemas.openxmlformats.org/drawingml/2006/main">
+              <a:graphicData uri="http://schemas.openxmlformats.org/drawingml/2006/picture">
+                <pic:pic xmlns:pic="http://schemas.openxmlformats.org/drawingml/2006/picture">
+                  <pic:nvPicPr>
+                    <pic:cNvPr id="2144920655" name="Picture 8" descr="A blue bar graph with white text&#10;&#10;Description automatically generated"/>
+                    <pic:cNvPicPr/>
+                  </pic:nvPicPr>
+                  <pic:blipFill>
+                    <a:blip r:embed="rId9">
+                      <a:extLst>
+                        <a:ext uri="{28A0092B-C50C-407E-A947-70E740481C1C}">
+                          <a14:useLocalDpi xmlns:a14="http://schemas.microsoft.com/office/drawing/2010/main" val="0"/>
+                        </a:ext>
+                      </a:extLst>
+                    </a:blip>
+                    <a:stretch>
+                      <a:fillRect/>
+                    </a:stretch>
+                  </pic:blipFill>
+                  <pic:spPr>
+                    <a:xfrm>
+                      <a:off x="0" y="0"/>
+                      <a:ext cx="5943600" cy="2484120"/>
+                    </a:xfrm>
+                    <a:prstGeom prst="rect">
+                      <a:avLst/>
+                    </a:prstGeom>
+                  </pic:spPr>
+                </pic:pic>
+              </a:graphicData>
+            </a:graphic>
+          </wp:inline>
+        </w:drawing>
+      </w:r>
+    </w:p>
+    <w:p>
+      <w:pPr>
+        <w:pStyle w:val="ListParagraph"/>
+        <w:ind w:left="360"/>
+        <w:rPr>
+          <w:rFonts w:ascii="Calibri" w:hAnsi="Calibri" w:cs="Calibri"/>
+        </w:rPr>
+      </w:pPr>
+    </w:p>
+    <w:p>
+      <w:pPr>
+        <w:pStyle w:val="ListParagraph"/>
+        <w:ind w:left="360"/>
+        <w:rPr>
+          <w:rFonts w:ascii="Calibri" w:hAnsi="Calibri" w:cs="Calibri"/>
+        </w:rPr>
+      </w:pPr>
+      <w:proofErr w:type="spellStart"/>
+      <w:r>
+        <w:rPr>
+          <w:rFonts w:ascii="Calibri" w:hAnsi="Calibri" w:cs="Calibri"/>
+          <w:b/>
+          <w:bCs/>
+        </w:rPr>
+        <w:t>ML</w:t>
+      </w:r>
+      <w:r>
+        <w:rPr>
+          <w:rFonts w:ascii="Calibri" w:hAnsi="Calibri" w:cs="Calibri"/>
+          <w:b/>
+          <w:bCs/>
+        </w:rPr>
+        <w:t>flow</w:t>
+      </w:r>
+      <w:proofErr w:type="spellEnd"/>
+      <w:r>
+        <w:rPr>
+          <w:rFonts w:ascii="Calibri" w:hAnsi="Calibri" w:cs="Calibri"/>
+          <w:b/>
+          <w:bCs/>
+        </w:rPr>
+        <w:t xml:space="preserve"> </w:t>
+      </w:r>
+      <w:proofErr w:type="gramStart"/>
+      <w:r>
+        <w:rPr>
+          <w:rFonts w:ascii="Calibri" w:hAnsi="Calibri" w:cs="Calibri"/>
+          <w:b/>
+          <w:bCs/>
+        </w:rPr>
+        <w:t>Models</w:t>
+      </w:r>
+      <w:r>
+        <w:rPr>
+          <w:rFonts w:ascii="Calibri" w:hAnsi="Calibri" w:cs="Calibri"/>
+        </w:rPr>
+        <w:t xml:space="preserve"> :</w:t>
+      </w:r>
+      <w:proofErr w:type="gramEnd"/>
+      <w:r>
+        <w:rPr>
+          <w:rFonts w:ascii="Calibri" w:hAnsi="Calibri" w:cs="Calibri"/>
+        </w:rPr>
+        <w:br/>
+      </w:r>
+      <w:proofErr w:type="spellStart"/>
+      <w:r>
+        <w:rPr>
+          <w:rFonts w:ascii="Calibri" w:hAnsi="Calibri" w:cs="Calibri"/>
+        </w:rPr>
+        <w:t>MLflow</w:t>
+      </w:r>
+      <w:proofErr w:type="spellEnd"/>
+      <w:r>
+        <w:rPr>
+          <w:rFonts w:ascii="Calibri" w:hAnsi="Calibri" w:cs="Calibri"/>
+        </w:rPr>
+        <w:t xml:space="preserve"> Models is a component of </w:t>
+      </w:r>
+      <w:proofErr w:type="spellStart"/>
+      <w:r>
+        <w:rPr>
+          <w:rFonts w:ascii="Calibri" w:hAnsi="Calibri" w:cs="Calibri"/>
+        </w:rPr>
+        <w:t>MLflow</w:t>
+      </w:r>
+      <w:proofErr w:type="spellEnd"/>
+      <w:r>
+        <w:rPr>
+          <w:rFonts w:ascii="Calibri" w:hAnsi="Calibri" w:cs="Calibri"/>
+        </w:rPr>
+        <w:t xml:space="preserve"> that standardizes the packaging, deployment, and management of machine learning models. Models are stored in a versatile format (</w:t>
+      </w:r>
+      <w:proofErr w:type="spellStart"/>
+      <w:r>
+        <w:rPr>
+          <w:rFonts w:ascii="Calibri" w:hAnsi="Calibri" w:cs="Calibri"/>
+        </w:rPr>
+        <w:t>MLmodel</w:t>
+      </w:r>
+      <w:proofErr w:type="spellEnd"/>
+      <w:r>
+        <w:rPr>
+          <w:rFonts w:ascii="Calibri" w:hAnsi="Calibri" w:cs="Calibri"/>
+        </w:rPr>
+        <w:t xml:space="preserve"> file) that includes metadata about the model, its dependencies, and its </w:t>
+      </w:r>
+      <w:proofErr w:type="spellStart"/>
+      <w:r>
+        <w:rPr>
+          <w:rFonts w:ascii="Calibri" w:hAnsi="Calibri" w:cs="Calibri"/>
+        </w:rPr>
+        <w:t>flavor</w:t>
+      </w:r>
+      <w:proofErr w:type="spellEnd"/>
+      <w:r>
+        <w:rPr>
+          <w:rFonts w:ascii="Calibri" w:hAnsi="Calibri" w:cs="Calibri"/>
+        </w:rPr>
+        <w:t xml:space="preserve"> (e.g., TensorFlow, </w:t>
+      </w:r>
+      <w:proofErr w:type="spellStart"/>
+      <w:r>
+        <w:rPr>
+          <w:rFonts w:ascii="Calibri" w:hAnsi="Calibri" w:cs="Calibri"/>
+        </w:rPr>
+        <w:t>PyTorch</w:t>
+      </w:r>
+      <w:proofErr w:type="spellEnd"/>
+      <w:r>
+        <w:rPr>
+          <w:rFonts w:ascii="Calibri" w:hAnsi="Calibri" w:cs="Calibri"/>
+        </w:rPr>
+        <w:t xml:space="preserve">, Scikit-learn). It supports deployment across multiple environments, such as local servers, cloud platforms, or Docker containers, ensuring flexibility. </w:t>
+      </w:r>
+      <w:proofErr w:type="spellStart"/>
+      <w:r>
+        <w:rPr>
+          <w:rFonts w:ascii="Calibri" w:hAnsi="Calibri" w:cs="Calibri"/>
+        </w:rPr>
+        <w:t>MLflow</w:t>
+      </w:r>
+      <w:proofErr w:type="spellEnd"/>
+      <w:r>
+        <w:rPr>
+          <w:rFonts w:ascii="Calibri" w:hAnsi="Calibri" w:cs="Calibri"/>
+        </w:rPr>
+        <w:t xml:space="preserve"> Models integrates seamlessly with serving tools, enabling APIs for real-time predictions. This standardization simplifies model portability, reproducibility, and collaboration between development and production teams.</w:t>
+      </w:r>
+      <w:r>
+        <w:rPr>
+          <w:rFonts w:ascii="Calibri" w:hAnsi="Calibri" w:cs="Calibri"/>
+        </w:rPr>
+        <w:t xml:space="preserve"> We used to store the model as </w:t>
+      </w:r>
+      <w:proofErr w:type="spellStart"/>
+      <w:proofErr w:type="gramStart"/>
+      <w:r>
+        <w:rPr>
+          <w:rFonts w:ascii="Calibri" w:hAnsi="Calibri" w:cs="Calibri"/>
+        </w:rPr>
+        <w:t>pkl</w:t>
+      </w:r>
+      <w:proofErr w:type="spellEnd"/>
+      <w:r>
+        <w:rPr>
+          <w:rFonts w:ascii="Calibri" w:hAnsi="Calibri" w:cs="Calibri"/>
+        </w:rPr>
+        <w:t>(</w:t>
+      </w:r>
+      <w:proofErr w:type="gramEnd"/>
+      <w:r>
+        <w:rPr>
+          <w:rFonts w:ascii="Calibri" w:hAnsi="Calibri" w:cs="Calibri"/>
+        </w:rPr>
+        <w:t>pickle file) extension.</w:t>
+      </w:r>
+    </w:p>
+    <w:p>
+      <w:pPr>
+        <w:pStyle w:val="ListParagraph"/>
+        <w:ind w:left="360"/>
+        <w:rPr>
+          <w:rFonts w:ascii="Calibri" w:hAnsi="Calibri" w:cs="Calibri"/>
+        </w:rPr>
+      </w:pPr>
+    </w:p>
+    <w:p>
+      <w:pPr>
+        <w:pStyle w:val="ListParagraph"/>
+        <w:ind w:left="360"/>
+        <w:rPr>
+          <w:rFonts w:ascii="Calibri" w:hAnsi="Calibri" w:cs="Calibri"/>
+        </w:rPr>
+      </w:pPr>
+      <w:r>
+        <w:rPr>
+          <w:rFonts w:ascii="Calibri" w:hAnsi="Calibri" w:cs="Calibri"/>
+          <w:noProof/>
+          <w14:ligatures w14:val="none"/>
+        </w:rPr>
+        <w:lastRenderedPageBreak/>
+        <w:drawing>
+          <wp:inline distT="0" distB="0" distL="0" distR="0" wp14:anchorId="7380ED02" wp14:editId="0F89A9CD">
+            <wp:extent cx="3524742" cy="4163006"/>
+            <wp:effectExtent l="0" t="0" r="0" b="9525"/>
+            <wp:docPr id="33583811" name="Picture 7"/>
+            <wp:cNvGraphicFramePr>
+              <a:graphicFrameLocks xmlns:a="http://schemas.openxmlformats.org/drawingml/2006/main" noChangeAspect="1"/>
+            </wp:cNvGraphicFramePr>
+            <a:graphic xmlns:a="http://schemas.openxmlformats.org/drawingml/2006/main">
+              <a:graphicData uri="http://schemas.openxmlformats.org/drawingml/2006/picture">
+                <pic:pic xmlns:pic="http://schemas.openxmlformats.org/drawingml/2006/picture">
+                  <pic:nvPicPr>
+                    <pic:cNvPr id="33583811" name="Picture 33583811"/>
+                    <pic:cNvPicPr/>
+                  </pic:nvPicPr>
+                  <pic:blipFill>
+                    <a:blip r:embed="rId10">
+                      <a:extLst>
+                        <a:ext uri="{28A0092B-C50C-407E-A947-70E740481C1C}">
+                          <a14:useLocalDpi xmlns:a14="http://schemas.microsoft.com/office/drawing/2010/main" val="0"/>
+                        </a:ext>
+                      </a:extLst>
+                    </a:blip>
+                    <a:stretch>
+                      <a:fillRect/>
+                    </a:stretch>
+                  </pic:blipFill>
+                  <pic:spPr>
+                    <a:xfrm>
+                      <a:off x="0" y="0"/>
+                      <a:ext cx="3524742" cy="4163006"/>
+                    </a:xfrm>
+                    <a:prstGeom prst="rect">
+                      <a:avLst/>
+                    </a:prstGeom>
+                  </pic:spPr>
+                </pic:pic>
+              </a:graphicData>
+            </a:graphic>
+          </wp:inline>
+        </w:drawing>
+      </w:r>
+    </w:p>
+    <w:p>
+      <w:pPr>
+        <w:pStyle w:val="ListParagraph"/>
+        <w:ind w:left="360"/>
+        <w:rPr>
+          <w:rFonts w:ascii="Calibri" w:hAnsi="Calibri" w:cs="Calibri"/>
+        </w:rPr>
+      </w:pPr>
+    </w:p>
+    <w:p>
+      <w:pPr>
+        <w:pStyle w:val="ListParagraph"/>
+        <w:numPr>
+          <w:ilvl w:val="0"/>
+          <w:numId w:val="1"/>
+        </w:numPr>
         <w:rPr>
           <w:rFonts w:ascii="Calibri" w:hAnsi="Calibri" w:cs="Calibri"/>
           <w:b/>
@@ -488,14 +1158,7 @@
           <w:szCs w:val="36"/>
         </w:rPr>
       </w:pPr>
-    </w:p>
-    <w:p>
-      <w:pPr>
-        <w:pStyle w:val="ListParagraph"/>
-        <w:numPr>
-          <w:ilvl w:val="0"/>
-          <w:numId w:val="1"/>
-        </w:numPr>
+      <w:r>
         <w:rPr>
           <w:rFonts w:ascii="Calibri" w:hAnsi="Calibri" w:cs="Calibri"/>
           <w:b/>
@@ -503,8 +1166,13 @@
           <w:sz w:val="36"/>
           <w:szCs w:val="36"/>
         </w:rPr>
-      </w:pPr>
-      <w:r>
+        <w:t>Data Versioning</w:t>
+      </w:r>
+    </w:p>
+    <w:p>
+      <w:pPr>
+        <w:pStyle w:val="ListParagraph"/>
+        <w:ind w:left="360"/>
         <w:rPr>
           <w:rFonts w:ascii="Calibri" w:hAnsi="Calibri" w:cs="Calibri"/>
           <w:b/>
@@ -512,8 +1180,474 @@
           <w:sz w:val="36"/>
           <w:szCs w:val="36"/>
         </w:rPr>
-        <w:t>Data Versioning</w:t>
-      </w:r>
+      </w:pPr>
+    </w:p>
+    <w:p>
+      <w:pPr>
+        <w:pStyle w:val="ListParagraph"/>
+        <w:ind w:left="360"/>
+        <w:rPr>
+          <w:rFonts w:ascii="Calibri" w:hAnsi="Calibri" w:cs="Calibri"/>
+          <w:lang w:val="en-US"/>
+        </w:rPr>
+      </w:pPr>
+      <w:r>
+        <w:rPr>
+          <w:rFonts w:ascii="Calibri" w:hAnsi="Calibri" w:cs="Calibri"/>
+          <w:lang w:val="en-US"/>
+        </w:rPr>
+        <w:t>Data Version Control (DVC) is an open-source tool that enables versioning and management of datasets, machine learning models, and pipelines. It is designed to address the challenges of tracking data and model changes while ensuring reproducibility and scalability in data science projects. DVC extends the functionality of Git by providing support for handling large datasets and binary files that cannot be stored efficiently within Git repositories.</w:t>
+      </w:r>
+    </w:p>
+    <w:p>
+      <w:pPr>
+        <w:pStyle w:val="ListParagraph"/>
+        <w:ind w:left="360"/>
+        <w:rPr>
+          <w:rFonts w:ascii="Calibri" w:hAnsi="Calibri" w:cs="Calibri"/>
+          <w:lang w:val="en-US"/>
+        </w:rPr>
+      </w:pPr>
+    </w:p>
+    <w:p>
+      <w:pPr>
+        <w:pStyle w:val="ListParagraph"/>
+        <w:ind w:left="360"/>
+        <w:rPr>
+          <w:rFonts w:ascii="Calibri" w:hAnsi="Calibri" w:cs="Calibri"/>
+          <w:lang w:val="en-US"/>
+        </w:rPr>
+      </w:pPr>
+      <w:r>
+        <w:rPr>
+          <w:rFonts w:ascii="Calibri" w:hAnsi="Calibri" w:cs="Calibri"/>
+          <w:lang w:val="en-US"/>
+        </w:rPr>
+        <w:t>We used DVC versioning and ML pipeline building</w:t>
+      </w:r>
+    </w:p>
+    <w:p>
+      <w:pPr>
+        <w:pStyle w:val="ListParagraph"/>
+        <w:ind w:left="360"/>
+        <w:rPr>
+          <w:rFonts w:ascii="Calibri" w:hAnsi="Calibri" w:cs="Calibri"/>
+          <w:lang w:val="en-US"/>
+        </w:rPr>
+      </w:pPr>
+    </w:p>
+    <w:p>
+      <w:pPr>
+        <w:pStyle w:val="ListParagraph"/>
+        <w:ind w:left="360"/>
+        <w:rPr>
+          <w:rFonts w:ascii="Calibri" w:hAnsi="Calibri" w:cs="Calibri"/>
+          <w:lang w:val="en-US"/>
+        </w:rPr>
+      </w:pPr>
+      <w:r>
+        <w:rPr>
+          <w:rFonts w:ascii="Calibri" w:hAnsi="Calibri" w:cs="Calibri"/>
+          <w:noProof/>
+          <w:lang w:val="en-US"/>
+          <w14:ligatures w14:val="none"/>
+        </w:rPr>
+        <w:drawing>
+          <wp:inline distT="0" distB="0" distL="0" distR="0" wp14:anchorId="5EEA6FF3" wp14:editId="227C8F0B">
+            <wp:extent cx="5943600" cy="1372870"/>
+            <wp:effectExtent l="0" t="0" r="0" b="0"/>
+            <wp:docPr id="550450496" name="Picture 1" descr="A black screen with white text&#10;&#10;Description automatically generated"/>
+            <wp:cNvGraphicFramePr>
+              <a:graphicFrameLocks xmlns:a="http://schemas.openxmlformats.org/drawingml/2006/main" noChangeAspect="1"/>
+            </wp:cNvGraphicFramePr>
+            <a:graphic xmlns:a="http://schemas.openxmlformats.org/drawingml/2006/main">
+              <a:graphicData uri="http://schemas.openxmlformats.org/drawingml/2006/picture">
+                <pic:pic xmlns:pic="http://schemas.openxmlformats.org/drawingml/2006/picture">
+                  <pic:nvPicPr>
+                    <pic:cNvPr id="550450496" name="Picture 1" descr="A black screen with white text&#10;&#10;Description automatically generated"/>
+                    <pic:cNvPicPr/>
+                  </pic:nvPicPr>
+                  <pic:blipFill>
+                    <a:blip r:embed="rId11">
+                      <a:extLst>
+                        <a:ext uri="{28A0092B-C50C-407E-A947-70E740481C1C}">
+                          <a14:useLocalDpi xmlns:a14="http://schemas.microsoft.com/office/drawing/2010/main" val="0"/>
+                        </a:ext>
+                      </a:extLst>
+                    </a:blip>
+                    <a:stretch>
+                      <a:fillRect/>
+                    </a:stretch>
+                  </pic:blipFill>
+                  <pic:spPr>
+                    <a:xfrm>
+                      <a:off x="0" y="0"/>
+                      <a:ext cx="5943600" cy="1372870"/>
+                    </a:xfrm>
+                    <a:prstGeom prst="rect">
+                      <a:avLst/>
+                    </a:prstGeom>
+                  </pic:spPr>
+                </pic:pic>
+              </a:graphicData>
+            </a:graphic>
+          </wp:inline>
+        </w:drawing>
+      </w:r>
+    </w:p>
+    <w:p>
+      <w:pPr>
+        <w:pStyle w:val="ListParagraph"/>
+        <w:ind w:left="360"/>
+        <w:rPr>
+          <w:rFonts w:ascii="Calibri" w:hAnsi="Calibri" w:cs="Calibri"/>
+          <w:lang w:val="en-US"/>
+        </w:rPr>
+      </w:pPr>
+    </w:p>
+    <w:p>
+      <w:pPr>
+        <w:pStyle w:val="ListParagraph"/>
+        <w:ind w:left="360"/>
+        <w:rPr>
+          <w:rFonts w:ascii="Calibri" w:hAnsi="Calibri" w:cs="Calibri"/>
+          <w:lang w:val="en-US"/>
+        </w:rPr>
+      </w:pPr>
+      <w:r>
+        <w:rPr>
+          <w:rFonts w:ascii="Calibri" w:hAnsi="Calibri" w:cs="Calibri"/>
+          <w:lang w:val="en-US"/>
+        </w:rPr>
+        <w:lastRenderedPageBreak/>
+        <w:t xml:space="preserve">The cached reference file will be submitted to the </w:t>
+      </w:r>
+      <w:proofErr w:type="gramStart"/>
+      <w:r>
+        <w:rPr>
+          <w:rFonts w:ascii="Calibri" w:hAnsi="Calibri" w:cs="Calibri"/>
+          <w:lang w:val="en-US"/>
+        </w:rPr>
+        <w:t>git ,</w:t>
+      </w:r>
+      <w:proofErr w:type="gramEnd"/>
+      <w:r>
+        <w:rPr>
+          <w:rFonts w:ascii="Calibri" w:hAnsi="Calibri" w:cs="Calibri"/>
+          <w:lang w:val="en-US"/>
+        </w:rPr>
+        <w:t xml:space="preserve"> but it can be stored in a remote location like Azure BLOB, AWS S3 bucket etc. The files will be referenced using the hash name present in the </w:t>
+      </w:r>
+      <w:proofErr w:type="spellStart"/>
+      <w:r>
+        <w:rPr>
+          <w:rFonts w:ascii="Calibri" w:hAnsi="Calibri" w:cs="Calibri"/>
+          <w:lang w:val="en-US"/>
+        </w:rPr>
+        <w:t>dvc</w:t>
+      </w:r>
+      <w:proofErr w:type="spellEnd"/>
+      <w:r>
+        <w:rPr>
+          <w:rFonts w:ascii="Calibri" w:hAnsi="Calibri" w:cs="Calibri"/>
+          <w:lang w:val="en-US"/>
+        </w:rPr>
+        <w:t xml:space="preserve"> extension file.</w:t>
+      </w:r>
+    </w:p>
+    <w:p>
+      <w:pPr>
+        <w:pStyle w:val="ListParagraph"/>
+        <w:ind w:left="360"/>
+        <w:rPr>
+          <w:rFonts w:ascii="Calibri" w:hAnsi="Calibri" w:cs="Calibri"/>
+          <w:lang w:val="en-US"/>
+        </w:rPr>
+      </w:pPr>
+      <w:r>
+        <w:rPr>
+          <w:rFonts w:ascii="Calibri" w:hAnsi="Calibri" w:cs="Calibri"/>
+          <w:noProof/>
+          <w:lang w:val="en-US"/>
+          <w14:ligatures w14:val="none"/>
+        </w:rPr>
+        <w:drawing>
+          <wp:inline distT="0" distB="0" distL="0" distR="0" wp14:anchorId="556B5244" wp14:editId="7D695D39">
+            <wp:extent cx="3477110" cy="4363059"/>
+            <wp:effectExtent l="0" t="0" r="9525" b="0"/>
+            <wp:docPr id="1090587826" name="Picture 2" descr="A screenshot of a computer program&#10;&#10;Description automatically generated"/>
+            <wp:cNvGraphicFramePr>
+              <a:graphicFrameLocks xmlns:a="http://schemas.openxmlformats.org/drawingml/2006/main" noChangeAspect="1"/>
+            </wp:cNvGraphicFramePr>
+            <a:graphic xmlns:a="http://schemas.openxmlformats.org/drawingml/2006/main">
+              <a:graphicData uri="http://schemas.openxmlformats.org/drawingml/2006/picture">
+                <pic:pic xmlns:pic="http://schemas.openxmlformats.org/drawingml/2006/picture">
+                  <pic:nvPicPr>
+                    <pic:cNvPr id="1090587826" name="Picture 2" descr="A screenshot of a computer program&#10;&#10;Description automatically generated"/>
+                    <pic:cNvPicPr/>
+                  </pic:nvPicPr>
+                  <pic:blipFill>
+                    <a:blip r:embed="rId12">
+                      <a:extLst>
+                        <a:ext uri="{28A0092B-C50C-407E-A947-70E740481C1C}">
+                          <a14:useLocalDpi xmlns:a14="http://schemas.microsoft.com/office/drawing/2010/main" val="0"/>
+                        </a:ext>
+                      </a:extLst>
+                    </a:blip>
+                    <a:stretch>
+                      <a:fillRect/>
+                    </a:stretch>
+                  </pic:blipFill>
+                  <pic:spPr>
+                    <a:xfrm>
+                      <a:off x="0" y="0"/>
+                      <a:ext cx="3477110" cy="4363059"/>
+                    </a:xfrm>
+                    <a:prstGeom prst="rect">
+                      <a:avLst/>
+                    </a:prstGeom>
+                  </pic:spPr>
+                </pic:pic>
+              </a:graphicData>
+            </a:graphic>
+          </wp:inline>
+        </w:drawing>
+      </w:r>
+    </w:p>
+    <w:p>
+      <w:pPr>
+        <w:pStyle w:val="ListParagraph"/>
+        <w:ind w:left="360"/>
+        <w:rPr>
+          <w:rFonts w:ascii="Calibri" w:hAnsi="Calibri" w:cs="Calibri"/>
+          <w:lang w:val="en-US"/>
+        </w:rPr>
+      </w:pPr>
+    </w:p>
+    <w:p>
+      <w:pPr>
+        <w:pStyle w:val="ListParagraph"/>
+        <w:ind w:left="360"/>
+        <w:rPr>
+          <w:rFonts w:ascii="Calibri" w:hAnsi="Calibri" w:cs="Calibri"/>
+          <w:lang w:val="en-US"/>
+        </w:rPr>
+      </w:pPr>
+      <w:r>
+        <w:rPr>
+          <w:rFonts w:ascii="Calibri" w:hAnsi="Calibri" w:cs="Calibri"/>
+          <w:lang w:val="en-US"/>
+        </w:rPr>
+        <w:t xml:space="preserve">DVC is </w:t>
+      </w:r>
+      <w:proofErr w:type="gramStart"/>
+      <w:r>
+        <w:rPr>
+          <w:rFonts w:ascii="Calibri" w:hAnsi="Calibri" w:cs="Calibri"/>
+          <w:lang w:val="en-US"/>
+        </w:rPr>
+        <w:t>used for</w:t>
+      </w:r>
+      <w:proofErr w:type="gramEnd"/>
+      <w:r>
+        <w:rPr>
+          <w:rFonts w:ascii="Calibri" w:hAnsi="Calibri" w:cs="Calibri"/>
+          <w:lang w:val="en-US"/>
+        </w:rPr>
+        <w:t xml:space="preserve"> to create </w:t>
+      </w:r>
+      <w:r>
+        <w:rPr>
+          <w:rFonts w:ascii="Calibri" w:hAnsi="Calibri" w:cs="Calibri"/>
+          <w:lang w:val="en-US"/>
+        </w:rPr>
+        <w:t>ML pipelines the workflow of preprocessing, training, evaluation, and deployment steps required to build a machine learning model.</w:t>
+      </w:r>
+    </w:p>
+    <w:p>
+      <w:pPr>
+        <w:pStyle w:val="ListParagraph"/>
+        <w:ind w:left="360"/>
+        <w:rPr>
+          <w:rFonts w:ascii="Calibri" w:hAnsi="Calibri" w:cs="Calibri"/>
+          <w:lang w:val="en-US"/>
+        </w:rPr>
+      </w:pPr>
+    </w:p>
+    <w:p>
+      <w:pPr>
+        <w:pStyle w:val="ListParagraph"/>
+        <w:ind w:left="360"/>
+        <w:rPr>
+          <w:rFonts w:ascii="Calibri" w:hAnsi="Calibri" w:cs="Calibri"/>
+          <w:lang w:val="en-US"/>
+        </w:rPr>
+      </w:pPr>
+      <w:r>
+        <w:rPr>
+          <w:rFonts w:ascii="Calibri" w:hAnsi="Calibri" w:cs="Calibri"/>
+          <w:lang w:val="en-US"/>
+        </w:rPr>
+        <w:t>This helped</w:t>
+      </w:r>
+    </w:p>
+    <w:p>
+      <w:pPr>
+        <w:pStyle w:val="ListParagraph"/>
+        <w:ind w:left="360"/>
+        <w:rPr>
+          <w:rFonts w:ascii="Calibri" w:hAnsi="Calibri" w:cs="Calibri"/>
+          <w:lang w:val="en-US"/>
+        </w:rPr>
+      </w:pPr>
+    </w:p>
+    <w:p>
+      <w:pPr>
+        <w:pStyle w:val="ListParagraph"/>
+        <w:numPr>
+          <w:ilvl w:val="0"/>
+          <w:numId w:val="3"/>
+        </w:numPr>
+        <w:rPr>
+          <w:rFonts w:ascii="Calibri" w:hAnsi="Calibri" w:cs="Calibri"/>
+          <w:lang w:val="en-US"/>
+        </w:rPr>
+      </w:pPr>
+      <w:r>
+        <w:rPr>
+          <w:rFonts w:ascii="Calibri" w:hAnsi="Calibri" w:cs="Calibri"/>
+          <w:lang w:val="en-US"/>
+        </w:rPr>
+        <w:t>Ensures consistency across experiments.</w:t>
+      </w:r>
+    </w:p>
+    <w:p>
+      <w:pPr>
+        <w:pStyle w:val="ListParagraph"/>
+        <w:numPr>
+          <w:ilvl w:val="0"/>
+          <w:numId w:val="3"/>
+        </w:numPr>
+        <w:rPr>
+          <w:rFonts w:ascii="Calibri" w:hAnsi="Calibri" w:cs="Calibri"/>
+          <w:lang w:val="en-US"/>
+        </w:rPr>
+      </w:pPr>
+      <w:r>
+        <w:rPr>
+          <w:rFonts w:ascii="Calibri" w:hAnsi="Calibri" w:cs="Calibri"/>
+          <w:lang w:val="en-US"/>
+        </w:rPr>
+        <w:t>Makes the ML workflow modular and reusable.</w:t>
+      </w:r>
+    </w:p>
+    <w:p>
+      <w:pPr>
+        <w:pStyle w:val="ListParagraph"/>
+        <w:numPr>
+          <w:ilvl w:val="0"/>
+          <w:numId w:val="3"/>
+        </w:numPr>
+        <w:rPr>
+          <w:rFonts w:ascii="Calibri" w:hAnsi="Calibri" w:cs="Calibri"/>
+          <w:lang w:val="en-US"/>
+        </w:rPr>
+      </w:pPr>
+      <w:r>
+        <w:rPr>
+          <w:rFonts w:ascii="Calibri" w:hAnsi="Calibri" w:cs="Calibri"/>
+          <w:lang w:val="en-US"/>
+        </w:rPr>
+        <w:t>Enables reproducibility and collaboration</w:t>
+      </w:r>
+    </w:p>
+    <w:p>
+      <w:pPr>
+        <w:rPr>
+          <w:rFonts w:ascii="Calibri" w:hAnsi="Calibri" w:cs="Calibri"/>
+          <w:lang w:val="en-US"/>
+        </w:rPr>
+      </w:pPr>
+      <w:r>
+        <w:rPr>
+          <w:rFonts w:ascii="Calibri" w:hAnsi="Calibri" w:cs="Calibri"/>
+          <w:lang w:val="en-US"/>
+        </w:rPr>
+        <w:lastRenderedPageBreak/>
+        <w:t xml:space="preserve">      </w:t>
+      </w:r>
+      <w:r>
+        <w:rPr>
+          <w:rFonts w:ascii="Calibri" w:hAnsi="Calibri" w:cs="Calibri"/>
+          <w:noProof/>
+          <w:lang w:val="en-US"/>
+          <w14:ligatures w14:val="none"/>
+        </w:rPr>
+        <w:drawing>
+          <wp:inline distT="0" distB="0" distL="0" distR="0" wp14:anchorId="7D782837" wp14:editId="60D9BBBD">
+            <wp:extent cx="5943600" cy="1962150"/>
+            <wp:effectExtent l="0" t="0" r="0" b="0"/>
+            <wp:docPr id="449264896" name="Picture 3" descr="A screen shot of a computer&#10;&#10;Description automatically generated"/>
+            <wp:cNvGraphicFramePr>
+              <a:graphicFrameLocks xmlns:a="http://schemas.openxmlformats.org/drawingml/2006/main" noChangeAspect="1"/>
+            </wp:cNvGraphicFramePr>
+            <a:graphic xmlns:a="http://schemas.openxmlformats.org/drawingml/2006/main">
+              <a:graphicData uri="http://schemas.openxmlformats.org/drawingml/2006/picture">
+                <pic:pic xmlns:pic="http://schemas.openxmlformats.org/drawingml/2006/picture">
+                  <pic:nvPicPr>
+                    <pic:cNvPr id="449264896" name="Picture 3" descr="A screen shot of a computer&#10;&#10;Description automatically generated"/>
+                    <pic:cNvPicPr/>
+                  </pic:nvPicPr>
+                  <pic:blipFill>
+                    <a:blip r:embed="rId13">
+                      <a:extLst>
+                        <a:ext uri="{28A0092B-C50C-407E-A947-70E740481C1C}">
+                          <a14:useLocalDpi xmlns:a14="http://schemas.microsoft.com/office/drawing/2010/main" val="0"/>
+                        </a:ext>
+                      </a:extLst>
+                    </a:blip>
+                    <a:stretch>
+                      <a:fillRect/>
+                    </a:stretch>
+                  </pic:blipFill>
+                  <pic:spPr>
+                    <a:xfrm>
+                      <a:off x="0" y="0"/>
+                      <a:ext cx="5943600" cy="1962150"/>
+                    </a:xfrm>
+                    <a:prstGeom prst="rect">
+                      <a:avLst/>
+                    </a:prstGeom>
+                  </pic:spPr>
+                </pic:pic>
+              </a:graphicData>
+            </a:graphic>
+          </wp:inline>
+        </w:drawing>
+      </w:r>
+    </w:p>
+    <w:p>
+      <w:pPr>
+        <w:pStyle w:val="ListParagraph"/>
+        <w:ind w:left="360"/>
+        <w:rPr>
+          <w:rFonts w:ascii="Calibri" w:hAnsi="Calibri" w:cs="Calibri"/>
+          <w:b/>
+          <w:bCs/>
+          <w:sz w:val="36"/>
+          <w:szCs w:val="36"/>
+        </w:rPr>
+      </w:pPr>
+    </w:p>
+    <w:p>
+      <w:pPr>
+        <w:pStyle w:val="ListParagraph"/>
+        <w:ind w:left="360"/>
+        <w:rPr>
+          <w:rFonts w:ascii="Calibri" w:hAnsi="Calibri" w:cs="Calibri"/>
+          <w:lang w:val="en-US"/>
+        </w:rPr>
+      </w:pPr>
     </w:p>
     <w:sectPr>
       <w:pgSz w:w="12240" w:h="15840"/>
@@ -726,11 +1860,163 @@
       </w:pPr>
     </w:lvl>
   </w:abstractNum>
+  <w:abstractNum w:abstractNumId="2" w15:restartNumberingAfterBreak="0">
+    <w:nsid w:val="60A845C0"/>
+    <w:multiLevelType w:val="multilevel"/>
+    <w:tmpl w:val="31FE5990"/>
+    <w:lvl w:ilvl="0">
+      <w:start w:val="1"/>
+      <w:numFmt w:val="bullet"/>
+      <w:lvlText w:val=""/>
+      <w:lvlJc w:val="left"/>
+      <w:pPr>
+        <w:tabs>
+          <w:tab w:val="num" w:pos="720"/>
+        </w:tabs>
+        <w:ind w:left="720" w:hanging="360"/>
+      </w:pPr>
+      <w:rPr>
+        <w:rFonts w:ascii="Symbol" w:hAnsi="Symbol" w:hint="default"/>
+        <w:sz w:val="20"/>
+      </w:rPr>
+    </w:lvl>
+    <w:lvl w:ilvl="1" w:tentative="1">
+      <w:start w:val="1"/>
+      <w:numFmt w:val="bullet"/>
+      <w:lvlText w:val="o"/>
+      <w:lvlJc w:val="left"/>
+      <w:pPr>
+        <w:tabs>
+          <w:tab w:val="num" w:pos="1440"/>
+        </w:tabs>
+        <w:ind w:left="1440" w:hanging="360"/>
+      </w:pPr>
+      <w:rPr>
+        <w:rFonts w:ascii="Courier New" w:hAnsi="Courier New" w:hint="default"/>
+        <w:sz w:val="20"/>
+      </w:rPr>
+    </w:lvl>
+    <w:lvl w:ilvl="2" w:tentative="1">
+      <w:start w:val="1"/>
+      <w:numFmt w:val="bullet"/>
+      <w:lvlText w:val=""/>
+      <w:lvlJc w:val="left"/>
+      <w:pPr>
+        <w:tabs>
+          <w:tab w:val="num" w:pos="2160"/>
+        </w:tabs>
+        <w:ind w:left="2160" w:hanging="360"/>
+      </w:pPr>
+      <w:rPr>
+        <w:rFonts w:ascii="Wingdings" w:hAnsi="Wingdings" w:hint="default"/>
+        <w:sz w:val="20"/>
+      </w:rPr>
+    </w:lvl>
+    <w:lvl w:ilvl="3" w:tentative="1">
+      <w:start w:val="1"/>
+      <w:numFmt w:val="bullet"/>
+      <w:lvlText w:val=""/>
+      <w:lvlJc w:val="left"/>
+      <w:pPr>
+        <w:tabs>
+          <w:tab w:val="num" w:pos="2880"/>
+        </w:tabs>
+        <w:ind w:left="2880" w:hanging="360"/>
+      </w:pPr>
+      <w:rPr>
+        <w:rFonts w:ascii="Wingdings" w:hAnsi="Wingdings" w:hint="default"/>
+        <w:sz w:val="20"/>
+      </w:rPr>
+    </w:lvl>
+    <w:lvl w:ilvl="4" w:tentative="1">
+      <w:start w:val="1"/>
+      <w:numFmt w:val="bullet"/>
+      <w:lvlText w:val=""/>
+      <w:lvlJc w:val="left"/>
+      <w:pPr>
+        <w:tabs>
+          <w:tab w:val="num" w:pos="3600"/>
+        </w:tabs>
+        <w:ind w:left="3600" w:hanging="360"/>
+      </w:pPr>
+      <w:rPr>
+        <w:rFonts w:ascii="Wingdings" w:hAnsi="Wingdings" w:hint="default"/>
+        <w:sz w:val="20"/>
+      </w:rPr>
+    </w:lvl>
+    <w:lvl w:ilvl="5" w:tentative="1">
+      <w:start w:val="1"/>
+      <w:numFmt w:val="bullet"/>
+      <w:lvlText w:val=""/>
+      <w:lvlJc w:val="left"/>
+      <w:pPr>
+        <w:tabs>
+          <w:tab w:val="num" w:pos="4320"/>
+        </w:tabs>
+        <w:ind w:left="4320" w:hanging="360"/>
+      </w:pPr>
+      <w:rPr>
+        <w:rFonts w:ascii="Wingdings" w:hAnsi="Wingdings" w:hint="default"/>
+        <w:sz w:val="20"/>
+      </w:rPr>
+    </w:lvl>
+    <w:lvl w:ilvl="6" w:tentative="1">
+      <w:start w:val="1"/>
+      <w:numFmt w:val="bullet"/>
+      <w:lvlText w:val=""/>
+      <w:lvlJc w:val="left"/>
+      <w:pPr>
+        <w:tabs>
+          <w:tab w:val="num" w:pos="5040"/>
+        </w:tabs>
+        <w:ind w:left="5040" w:hanging="360"/>
+      </w:pPr>
+      <w:rPr>
+        <w:rFonts w:ascii="Wingdings" w:hAnsi="Wingdings" w:hint="default"/>
+        <w:sz w:val="20"/>
+      </w:rPr>
+    </w:lvl>
+    <w:lvl w:ilvl="7" w:tentative="1">
+      <w:start w:val="1"/>
+      <w:numFmt w:val="bullet"/>
+      <w:lvlText w:val=""/>
+      <w:lvlJc w:val="left"/>
+      <w:pPr>
+        <w:tabs>
+          <w:tab w:val="num" w:pos="5760"/>
+        </w:tabs>
+        <w:ind w:left="5760" w:hanging="360"/>
+      </w:pPr>
+      <w:rPr>
+        <w:rFonts w:ascii="Wingdings" w:hAnsi="Wingdings" w:hint="default"/>
+        <w:sz w:val="20"/>
+      </w:rPr>
+    </w:lvl>
+    <w:lvl w:ilvl="8" w:tentative="1">
+      <w:start w:val="1"/>
+      <w:numFmt w:val="bullet"/>
+      <w:lvlText w:val=""/>
+      <w:lvlJc w:val="left"/>
+      <w:pPr>
+        <w:tabs>
+          <w:tab w:val="num" w:pos="6480"/>
+        </w:tabs>
+        <w:ind w:left="6480" w:hanging="360"/>
+      </w:pPr>
+      <w:rPr>
+        <w:rFonts w:ascii="Wingdings" w:hAnsi="Wingdings" w:hint="default"/>
+        <w:sz w:val="20"/>
+      </w:rPr>
+    </w:lvl>
+  </w:abstractNum>
   <w:num w:numId="1" w16cid:durableId="267666364">
     <w:abstractNumId w:val="1"/>
   </w:num>
   <w:num w:numId="2" w16cid:durableId="1647054945">
     <w:abstractNumId w:val="0"/>
+  </w:num>
+  <w:num w:numId="3" w16cid:durableId="921110324">
+    <w:abstractNumId w:val="2"/>
   </w:num>
 </w:numbering>
 </file>
@@ -1345,7 +2631,6 @@
   <w:style w:type="character" w:default="1" w:styleId="DefaultParagraphFont">
     <w:name w:val="Default Paragraph Font"/>
     <w:uiPriority w:val="1"/>
-    <w:semiHidden/>
     <w:unhideWhenUsed/>
   </w:style>
   <w:style w:type="table" w:default="1" w:styleId="TableNormal">
